--- a/Archivo1.docx
+++ b/Archivo1.docx
@@ -5,6 +5,9 @@
     <w:p>
       <w:r>
         <w:t xml:space="preserve">Mi primera línea de código </w:t>
+      </w:r>
+      <w:r>
+        <w:t xml:space="preserve">corregida </w:t>
       </w:r>
     </w:p>
     <w:p/>

--- a/Archivo1.docx
+++ b/Archivo1.docx
@@ -10,7 +10,11 @@
         <w:t xml:space="preserve">corregida </w:t>
       </w:r>
     </w:p>
-    <w:p/>
+    <w:p>
+      <w:r>
+        <w:t xml:space="preserve">Mi segunda línea de código </w:t>
+      </w:r>
+    </w:p>
     <w:sectPr>
       <w:pgSz w:w="11906" w:h="16838"/>
       <w:pgMar w:top="1417" w:right="1701" w:bottom="1417" w:left="1701" w:header="708" w:footer="708" w:gutter="0"/>

--- a/Archivo1.docx
+++ b/Archivo1.docx
@@ -13,6 +13,11 @@
     <w:p>
       <w:r>
         <w:t xml:space="preserve">Mi segunda línea de código </w:t>
+      </w:r>
+    </w:p>
+    <w:p>
+      <w:r>
+        <w:t xml:space="preserve">Nueva línea de código de la rama master </w:t>
       </w:r>
     </w:p>
     <w:sectPr>

--- a/Archivo1.docx
+++ b/Archivo1.docx
@@ -17,7 +17,10 @@
     </w:p>
     <w:p>
       <w:r>
-        <w:t xml:space="preserve">Nueva línea de código de la rama master </w:t>
+        <w:t xml:space="preserve">Nueva línea de código </w:t>
+      </w:r>
+      <w:r>
+        <w:t>en futuro_conflicto</w:t>
       </w:r>
     </w:p>
     <w:sectPr>
